--- a/ТО/Tekhotchet.docx
+++ b/ТО/Tekhotchet.docx
@@ -2852,13 +2852,7 @@
         <w:rPr>
           <w:noProof/>
         </w:rPr>
-        <w:t>1</w:t>
-      </w:r>
-      <w:r>
-        <w:rPr>
-          <w:noProof/>
-        </w:rPr>
-        <w:t>7</w:t>
+        <w:t>17</w:t>
       </w:r>
       <w:r>
         <w:rPr>
@@ -3716,7 +3710,7 @@
         <w:rPr>
           <w:color w:val="000000"/>
         </w:rPr>
-        <w:t xml:space="preserve">Целью производственной практики: разработать </w:t>
+        <w:t xml:space="preserve">Цель производственной практики: разработать </w:t>
       </w:r>
       <w:r>
         <w:rPr>
@@ -4918,7 +4912,13 @@
     </w:p>
     <w:p>
       <w:r>
-        <w:t>Пользователями ПМ будут являться сотрудники предприятия.</w:t>
+        <w:t>Пользователями ПМ будут являться сотрудники</w:t>
+      </w:r>
+      <w:r>
+        <w:t xml:space="preserve"> и студенты</w:t>
+      </w:r>
+      <w:r>
+        <w:t xml:space="preserve"> предприятия.</w:t>
       </w:r>
     </w:p>
     <w:p/>
@@ -5094,29 +5094,8 @@
         </w:rPr>
       </w:pPr>
       <w:r>
-        <w:t xml:space="preserve">Для упрощения выбора и поиска нужных комплектующих доступны функции фильтрации и сортировки комплектующих. Для поиска по </w:t>
-      </w:r>
-      <w:r>
         <w:lastRenderedPageBreak/>
-        <w:t xml:space="preserve">наименованию </w:t>
-      </w:r>
-      <w:r>
-        <w:t>нужно использовать</w:t>
-      </w:r>
-      <w:r>
-        <w:t xml:space="preserve"> поисков</w:t>
-      </w:r>
-      <w:r>
-        <w:t>ую</w:t>
-      </w:r>
-      <w:r>
-        <w:t xml:space="preserve"> строк</w:t>
-      </w:r>
-      <w:r>
-        <w:t>у</w:t>
-      </w:r>
-      <w:r>
-        <w:t>, а для использования сортировки или различных фильтров использовать боковое меню с соответствующими функциями.</w:t>
+        <w:t>Для упрощения выбора и поиска нужных комплектующих доступны функции фильтрации и сортировки комплектующих. Для поиска по наименованию нужно использовать поисковую строку, а для использования сортировки или различных фильтров использовать боковое меню с соответствующими функциями.</w:t>
       </w:r>
     </w:p>
     <w:p>
@@ -5314,6 +5293,7 @@
         <w:rPr>
           <w:sz w:val="28"/>
         </w:rPr>
+        <w:lastRenderedPageBreak/>
         <w:t xml:space="preserve">Для функционирования </w:t>
       </w:r>
       <w:r>
@@ -5365,7 +5345,6 @@
         <w:pStyle w:val="a1"/>
       </w:pPr>
       <w:r>
-        <w:lastRenderedPageBreak/>
         <w:t xml:space="preserve">операционная система не ниже </w:t>
       </w:r>
       <w:r>
@@ -6021,13 +6000,7 @@
         <w:rPr>
           <w:lang w:eastAsia="ru-RU"/>
         </w:rPr>
-        <w:t>комплектующего</w:t>
-      </w:r>
-      <w:r>
-        <w:rPr>
-          <w:lang w:eastAsia="ru-RU"/>
-        </w:rPr>
-        <w:t xml:space="preserve">, </w:t>
+        <w:t xml:space="preserve">комплектующего, </w:t>
       </w:r>
       <w:r>
         <w:rPr>
@@ -6300,7 +6273,23 @@
           <w:kern w:val="2"/>
           <w:szCs w:val="28"/>
         </w:rPr>
-        <w:t xml:space="preserve">-диаграммы стереотипов и классов. </w:t>
+        <w:t>-диаграмм</w:t>
+      </w:r>
+      <w:r>
+        <w:rPr>
+          <w:rFonts w:cs="Times New Roman,Bold"/>
+          <w:kern w:val="2"/>
+          <w:szCs w:val="28"/>
+        </w:rPr>
+        <w:t>а</w:t>
+      </w:r>
+      <w:r>
+        <w:rPr>
+          <w:rFonts w:cs="Times New Roman,Bold"/>
+          <w:kern w:val="2"/>
+          <w:szCs w:val="28"/>
+        </w:rPr>
+        <w:t xml:space="preserve"> стереотипов. </w:t>
       </w:r>
       <w:r>
         <w:rPr>
@@ -6427,7 +6416,25 @@
           <w:kern w:val="2"/>
           <w:szCs w:val="28"/>
         </w:rPr>
-        <w:t xml:space="preserve">-диаграмме мы видим все последовательные действия, которые может совершить пользователь. При открытии программы пользователя встречает </w:t>
+        <w:t xml:space="preserve">-диаграмме </w:t>
+      </w:r>
+      <w:r>
+        <w:rPr>
+          <w:rFonts w:ascii="Times New Roman,Bold" w:hAnsi="Times New Roman,Bold" w:cs="Times New Roman,Bold"/>
+          <w:color w:val="000000"/>
+          <w:kern w:val="2"/>
+          <w:szCs w:val="28"/>
+        </w:rPr>
+        <w:t>изображены</w:t>
+      </w:r>
+      <w:r>
+        <w:rPr>
+          <w:rFonts w:ascii="Times New Roman,Bold" w:hAnsi="Times New Roman,Bold" w:cs="Times New Roman,Bold"/>
+          <w:color w:val="000000"/>
+          <w:kern w:val="2"/>
+          <w:szCs w:val="28"/>
+        </w:rPr>
+        <w:t xml:space="preserve"> все последовательные действия, которые может совершить пользователь. При открытии программы пользователя встречает </w:t>
       </w:r>
       <w:r>
         <w:rPr>
@@ -8058,16 +8065,63 @@
               </w:rPr>
             </w:pPr>
             <w:r>
+              <w:t xml:space="preserve">    </w:t>
+            </w:r>
+            <w:r>
               <w:rPr>
                 <w:lang w:val="ru-RU"/>
               </w:rPr>
+              <w:t>//Метод возвращения на предыдующую страницу</w:t>
+            </w:r>
+          </w:p>
+          <w:p>
+            <w:pPr>
+              <w:pStyle w:val="afd"/>
+              <w:rPr>
+                <w:lang w:val="ru-RU"/>
+              </w:rPr>
+            </w:pPr>
+            <w:r>
+              <w:rPr>
+                <w:lang w:val="ru-RU"/>
+              </w:rPr>
               <w:t xml:space="preserve">    </w:t>
             </w:r>
             <w:r>
+              <w:t>public</w:t>
+            </w:r>
+            <w:r>
               <w:rPr>
                 <w:lang w:val="ru-RU"/>
               </w:rPr>
-              <w:t>//Метод возвращения на предыдующую страницу</w:t>
+              <w:t xml:space="preserve"> </w:t>
+            </w:r>
+            <w:r>
+              <w:t>static</w:t>
+            </w:r>
+            <w:r>
+              <w:rPr>
+                <w:lang w:val="ru-RU"/>
+              </w:rPr>
+              <w:t xml:space="preserve"> </w:t>
+            </w:r>
+            <w:r>
+              <w:t>void</w:t>
+            </w:r>
+            <w:r>
+              <w:rPr>
+                <w:lang w:val="ru-RU"/>
+              </w:rPr>
+              <w:t xml:space="preserve"> </w:t>
+            </w:r>
+            <w:r>
+              <w:t>GoBack</w:t>
+            </w:r>
+            <w:r>
+              <w:rPr>
+                <w:lang w:val="ru-RU"/>
+              </w:rPr>
+              <w:t>()</w:t>
             </w:r>
           </w:p>
           <w:p>
@@ -8081,15 +8135,7 @@
               <w:t xml:space="preserve">    </w:t>
             </w:r>
             <w:r>
-              <w:t>public static void GoBack()</w:t>
-            </w:r>
-          </w:p>
-          <w:p>
-            <w:pPr>
-              <w:pStyle w:val="afd"/>
-            </w:pPr>
-            <w:r>
-              <w:t xml:space="preserve">    {</w:t>
+              <w:t>{</w:t>
             </w:r>
           </w:p>
           <w:p>
@@ -8613,22 +8659,40 @@
           <w:p>
             <w:pPr>
               <w:pStyle w:val="afd"/>
-            </w:pPr>
-            <w:r>
-              <w:t xml:space="preserve">    }</w:t>
+              <w:rPr>
+                <w:lang w:val="ru-RU"/>
+              </w:rPr>
+            </w:pPr>
+            <w:r>
+              <w:t xml:space="preserve">    </w:t>
+            </w:r>
+            <w:r>
+              <w:rPr>
+                <w:lang w:val="ru-RU"/>
+              </w:rPr>
+              <w:t>}</w:t>
             </w:r>
           </w:p>
           <w:p>
             <w:pPr>
               <w:pStyle w:val="afd"/>
-            </w:pPr>
-            <w:r>
+              <w:rPr>
+                <w:lang w:val="ru-RU"/>
+              </w:rPr>
+            </w:pPr>
+            <w:r>
+              <w:rPr>
+                <w:lang w:val="ru-RU"/>
+              </w:rPr>
               <w:t>}</w:t>
             </w:r>
           </w:p>
           <w:p>
             <w:pPr>
               <w:pStyle w:val="afd"/>
+              <w:rPr>
+                <w:lang w:val="ru-RU"/>
+              </w:rPr>
             </w:pPr>
           </w:p>
           <w:p>
@@ -9444,15 +9508,7 @@
                 <w:sz w:val="24"/>
                 <w:lang w:val="en-US" w:eastAsia="ru-RU"/>
               </w:rPr>
-              <w:t>Configurator</w:t>
-            </w:r>
-            <w:r>
-              <w:rPr>
-                <w:rFonts w:eastAsia="Times New Roman" w:cs="Times New Roman"/>
-                <w:sz w:val="24"/>
-                <w:lang w:val="en-US" w:eastAsia="ru-RU"/>
-              </w:rPr>
-              <w:t>Page</w:t>
+              <w:t>ConfiguratorPage</w:t>
             </w:r>
             <w:r>
               <w:rPr>
@@ -9543,15 +9599,7 @@
                 <w:sz w:val="24"/>
                 <w:lang w:eastAsia="ru-RU"/>
               </w:rPr>
-              <w:t xml:space="preserve">разметку станицы </w:t>
-            </w:r>
-            <w:r>
-              <w:rPr>
-                <w:rFonts w:eastAsia="Times New Roman" w:cs="Times New Roman"/>
-                <w:sz w:val="24"/>
-                <w:lang w:eastAsia="ru-RU"/>
-              </w:rPr>
-              <w:t>конфигуратора</w:t>
+              <w:t>разметку станицы конфигуратора</w:t>
             </w:r>
           </w:p>
         </w:tc>
@@ -9586,15 +9634,7 @@
                 <w:sz w:val="24"/>
                 <w:lang w:val="en-US" w:eastAsia="ru-RU"/>
               </w:rPr>
-              <w:t>Component</w:t>
-            </w:r>
-            <w:r>
-              <w:rPr>
-                <w:rFonts w:eastAsia="Times New Roman" w:cs="Times New Roman"/>
-                <w:sz w:val="24"/>
-                <w:lang w:val="en-US" w:eastAsia="ru-RU"/>
-              </w:rPr>
-              <w:t>Page</w:t>
+              <w:t>ComponentPage</w:t>
             </w:r>
             <w:r>
               <w:rPr>
@@ -9685,15 +9725,7 @@
                 <w:sz w:val="24"/>
                 <w:lang w:eastAsia="ru-RU"/>
               </w:rPr>
-              <w:t xml:space="preserve">разметку станицы </w:t>
-            </w:r>
-            <w:r>
-              <w:rPr>
-                <w:rFonts w:eastAsia="Times New Roman" w:cs="Times New Roman"/>
-                <w:sz w:val="24"/>
-                <w:lang w:eastAsia="ru-RU"/>
-              </w:rPr>
-              <w:t>комплектующего</w:t>
+              <w:t>разметку станицы комплектующего</w:t>
             </w:r>
           </w:p>
         </w:tc>
@@ -9728,15 +9760,7 @@
                 <w:sz w:val="24"/>
                 <w:lang w:val="en-US" w:eastAsia="ru-RU"/>
               </w:rPr>
-              <w:t>Help</w:t>
-            </w:r>
-            <w:r>
-              <w:rPr>
-                <w:rFonts w:eastAsia="Times New Roman" w:cs="Times New Roman"/>
-                <w:sz w:val="24"/>
-                <w:lang w:val="en-US" w:eastAsia="ru-RU"/>
-              </w:rPr>
-              <w:t>Page</w:t>
+              <w:t>HelpPage</w:t>
             </w:r>
             <w:r>
               <w:rPr>
@@ -9827,15 +9851,7 @@
                 <w:sz w:val="24"/>
                 <w:lang w:eastAsia="ru-RU"/>
               </w:rPr>
-              <w:t xml:space="preserve">разметку станицы </w:t>
-            </w:r>
-            <w:r>
-              <w:rPr>
-                <w:rFonts w:eastAsia="Times New Roman" w:cs="Times New Roman"/>
-                <w:sz w:val="24"/>
-                <w:lang w:eastAsia="ru-RU"/>
-              </w:rPr>
-              <w:t>справки</w:t>
+              <w:t>разметку станицы справки</w:t>
             </w:r>
           </w:p>
         </w:tc>
@@ -9886,15 +9902,7 @@
                 <w:sz w:val="24"/>
                 <w:lang w:val="en-US" w:eastAsia="ru-RU"/>
               </w:rPr>
-              <w:t>xaml</w:t>
-            </w:r>
-            <w:r>
-              <w:rPr>
-                <w:rFonts w:eastAsia="Times New Roman" w:cs="Times New Roman"/>
-                <w:sz w:val="24"/>
-                <w:lang w:val="en-US" w:eastAsia="ru-RU"/>
-              </w:rPr>
-              <w:t>.cs</w:t>
+              <w:t>xaml.cs</w:t>
             </w:r>
           </w:p>
         </w:tc>
@@ -11434,7 +11442,10 @@
         <w:t xml:space="preserve">В таблице </w:t>
       </w:r>
       <w:r>
-        <w:t xml:space="preserve">1 </w:t>
+        <w:t>2</w:t>
+      </w:r>
+      <w:r>
+        <w:t xml:space="preserve"> </w:t>
       </w:r>
       <w:r>
         <w:t>приведен</w:t>
@@ -11671,19 +11682,7 @@
               <w:rPr>
                 <w:lang w:eastAsia="ru-RU"/>
               </w:rPr>
-              <w:t>На экране отобраз</w:t>
-            </w:r>
-            <w:r>
-              <w:rPr>
-                <w:lang w:eastAsia="ru-RU"/>
-              </w:rPr>
-              <w:t>ились</w:t>
-            </w:r>
-            <w:r>
-              <w:rPr>
-                <w:lang w:eastAsia="ru-RU"/>
-              </w:rPr>
-              <w:t xml:space="preserve"> ячейки комплектующих.</w:t>
+              <w:t>На экране отобразились ячейки комплектующих.</w:t>
             </w:r>
           </w:p>
         </w:tc>
@@ -11879,37 +11878,7 @@
               <w:rPr>
                 <w:lang w:eastAsia="ru-RU"/>
               </w:rPr>
-              <w:t xml:space="preserve">На экране </w:t>
-            </w:r>
-            <w:r>
-              <w:rPr>
-                <w:lang w:eastAsia="ru-RU"/>
-              </w:rPr>
-              <w:t>отобразились</w:t>
-            </w:r>
-            <w:r>
-              <w:rPr>
-                <w:lang w:eastAsia="ru-RU"/>
-              </w:rPr>
-              <w:t xml:space="preserve"> характеристики </w:t>
-            </w:r>
-            <w:r>
-              <w:rPr>
-                <w:lang w:eastAsia="ru-RU"/>
-              </w:rPr>
-              <w:t xml:space="preserve">комплектующего, </w:t>
-            </w:r>
-            <w:r>
-              <w:rPr>
-                <w:lang w:eastAsia="ru-RU"/>
-              </w:rPr>
-              <w:t>и кнопка «Добавить»</w:t>
-            </w:r>
-            <w:r>
-              <w:rPr>
-                <w:lang w:eastAsia="ru-RU"/>
-              </w:rPr>
-              <w:t>.</w:t>
+              <w:t>На экране отобразились характеристики комплектующего, и кнопка «Добавить».</w:t>
             </w:r>
           </w:p>
         </w:tc>
@@ -11938,19 +11907,7 @@
               <w:rPr>
                 <w:lang w:eastAsia="ru-RU"/>
               </w:rPr>
-              <w:t xml:space="preserve">Открыть страницу комплектующего, нажав на его наименование в </w:t>
-            </w:r>
-            <w:r>
-              <w:rPr>
-                <w:lang w:eastAsia="ru-RU"/>
-              </w:rPr>
-              <w:t>ячейке комплектующего</w:t>
-            </w:r>
-            <w:r>
-              <w:rPr>
-                <w:lang w:eastAsia="ru-RU"/>
-              </w:rPr>
-              <w:t>.</w:t>
+              <w:t>Открыть страницу комплектующего, нажав на его наименование в ячейке комплектующего.</w:t>
             </w:r>
           </w:p>
         </w:tc>
@@ -12052,31 +12009,7 @@
               <w:rPr>
                 <w:lang w:eastAsia="ru-RU"/>
               </w:rPr>
-              <w:t xml:space="preserve">На экране </w:t>
-            </w:r>
-            <w:r>
-              <w:rPr>
-                <w:lang w:eastAsia="ru-RU"/>
-              </w:rPr>
-              <w:t>отобразится</w:t>
-            </w:r>
-            <w:r>
-              <w:rPr>
-                <w:lang w:eastAsia="ru-RU"/>
-              </w:rPr>
-              <w:t xml:space="preserve"> </w:t>
-            </w:r>
-            <w:r>
-              <w:rPr>
-                <w:lang w:eastAsia="ru-RU"/>
-              </w:rPr>
-              <w:t>список</w:t>
-            </w:r>
-            <w:r>
-              <w:rPr>
-                <w:lang w:eastAsia="ru-RU"/>
-              </w:rPr>
-              <w:t xml:space="preserve"> комплектующих.</w:t>
+              <w:t>На экране отобразится список комплектующих.</w:t>
             </w:r>
           </w:p>
         </w:tc>
@@ -12097,19 +12030,7 @@
               <w:rPr>
                 <w:lang w:eastAsia="ru-RU"/>
               </w:rPr>
-              <w:t xml:space="preserve">На экране </w:t>
-            </w:r>
-            <w:r>
-              <w:rPr>
-                <w:lang w:eastAsia="ru-RU"/>
-              </w:rPr>
-              <w:t>отобразился</w:t>
-            </w:r>
-            <w:r>
-              <w:rPr>
-                <w:lang w:eastAsia="ru-RU"/>
-              </w:rPr>
-              <w:t xml:space="preserve"> список комплектующих.</w:t>
+              <w:t>На экране отобразился список комплектующих.</w:t>
             </w:r>
           </w:p>
         </w:tc>
@@ -12142,31 +12063,7 @@
                 <w:lang w:eastAsia="ru-RU"/>
               </w:rPr>
               <w:br/>
-              <w:t>«</w:t>
-            </w:r>
-            <w:r>
-              <w:rPr>
-                <w:lang w:eastAsia="ru-RU"/>
-              </w:rPr>
-              <w:t>-</w:t>
-            </w:r>
-            <w:r>
-              <w:rPr>
-                <w:lang w:eastAsia="ru-RU"/>
-              </w:rPr>
-              <w:t xml:space="preserve"> </w:t>
-            </w:r>
-            <w:r>
-              <w:rPr>
-                <w:lang w:eastAsia="ru-RU"/>
-              </w:rPr>
-              <w:t>Свернуть</w:t>
-            </w:r>
-            <w:r>
-              <w:rPr>
-                <w:lang w:eastAsia="ru-RU"/>
-              </w:rPr>
-              <w:t>» в ячейке комплектующего.</w:t>
+              <w:t>«- Свернуть» в ячейке комплектующего.</w:t>
             </w:r>
           </w:p>
         </w:tc>
@@ -12226,19 +12123,7 @@
               <w:rPr>
                 <w:lang w:eastAsia="ru-RU"/>
               </w:rPr>
-              <w:t>сверн</w:t>
-            </w:r>
-            <w:r>
-              <w:rPr>
-                <w:lang w:eastAsia="ru-RU"/>
-              </w:rPr>
-              <w:t>улся</w:t>
-            </w:r>
-            <w:r>
-              <w:rPr>
-                <w:lang w:eastAsia="ru-RU"/>
-              </w:rPr>
-              <w:t xml:space="preserve"> </w:t>
+              <w:t xml:space="preserve">свернулся </w:t>
             </w:r>
             <w:r>
               <w:rPr>
@@ -12277,19 +12162,7 @@
                 <w:lang w:eastAsia="ru-RU"/>
               </w:rPr>
               <w:br/>
-              <w:t xml:space="preserve">«- </w:t>
-            </w:r>
-            <w:r>
-              <w:rPr>
-                <w:lang w:eastAsia="ru-RU"/>
-              </w:rPr>
-              <w:t>Убрать</w:t>
-            </w:r>
-            <w:r>
-              <w:rPr>
-                <w:lang w:eastAsia="ru-RU"/>
-              </w:rPr>
-              <w:t>» в ячейке комплектующего.</w:t>
+              <w:t>«- Убрать» в ячейке комплектующего.</w:t>
             </w:r>
           </w:p>
         </w:tc>
@@ -12349,19 +12222,7 @@
               <w:rPr>
                 <w:lang w:eastAsia="ru-RU"/>
               </w:rPr>
-              <w:t>В ячейке комплектующего пропа</w:t>
-            </w:r>
-            <w:r>
-              <w:rPr>
-                <w:lang w:eastAsia="ru-RU"/>
-              </w:rPr>
-              <w:t>ло</w:t>
-            </w:r>
-            <w:r>
-              <w:rPr>
-                <w:lang w:eastAsia="ru-RU"/>
-              </w:rPr>
-              <w:t xml:space="preserve"> выбранное комплектующее.</w:t>
+              <w:t>В ячейке комплектующего пропало выбранное комплектующее.</w:t>
             </w:r>
           </w:p>
         </w:tc>
@@ -12397,31 +12258,7 @@
                 <w:lang w:eastAsia="ru-RU"/>
               </w:rPr>
               <w:br/>
-              <w:t>«</w:t>
-            </w:r>
-            <w:r>
-              <w:rPr>
-                <w:lang w:eastAsia="ru-RU"/>
-              </w:rPr>
-              <w:t>Добавить</w:t>
-            </w:r>
-            <w:r>
-              <w:rPr>
-                <w:lang w:eastAsia="ru-RU"/>
-              </w:rPr>
-              <w:t xml:space="preserve">» в </w:t>
-            </w:r>
-            <w:r>
-              <w:rPr>
-                <w:lang w:eastAsia="ru-RU"/>
-              </w:rPr>
-              <w:t>списке у комплектующего</w:t>
-            </w:r>
-            <w:r>
-              <w:rPr>
-                <w:lang w:eastAsia="ru-RU"/>
-              </w:rPr>
-              <w:t>.</w:t>
+              <w:t>«Добавить» в списке у комплектующего.</w:t>
             </w:r>
           </w:p>
         </w:tc>
@@ -12445,19 +12282,7 @@
               <w:rPr>
                 <w:lang w:eastAsia="ru-RU"/>
               </w:rPr>
-              <w:t xml:space="preserve">В ячейке комплектующего </w:t>
-            </w:r>
-            <w:r>
-              <w:rPr>
-                <w:lang w:eastAsia="ru-RU"/>
-              </w:rPr>
-              <w:t>появится</w:t>
-            </w:r>
-            <w:r>
-              <w:rPr>
-                <w:lang w:eastAsia="ru-RU"/>
-              </w:rPr>
-              <w:t xml:space="preserve"> выбранное комплектующее.</w:t>
+              <w:t>В ячейке комплектующего появится выбранное комплектующее.</w:t>
             </w:r>
           </w:p>
         </w:tc>
@@ -12481,19 +12306,7 @@
               <w:rPr>
                 <w:lang w:eastAsia="ru-RU"/>
               </w:rPr>
-              <w:t xml:space="preserve">В ячейке комплектующего </w:t>
-            </w:r>
-            <w:r>
-              <w:rPr>
-                <w:lang w:eastAsia="ru-RU"/>
-              </w:rPr>
-              <w:t>появилось</w:t>
-            </w:r>
-            <w:r>
-              <w:rPr>
-                <w:lang w:eastAsia="ru-RU"/>
-              </w:rPr>
-              <w:t xml:space="preserve"> выбранное комплектующее.</w:t>
+              <w:t>В ячейке комплектующего появилось выбранное комплектующее.</w:t>
             </w:r>
           </w:p>
         </w:tc>
@@ -12658,7 +12471,7 @@
               <w:pStyle w:val="aff4"/>
               <w:jc w:val="both"/>
               <w:rPr>
-                <w:lang w:val="en-US" w:eastAsia="ru-RU"/>
+                <w:lang w:eastAsia="ru-RU"/>
               </w:rPr>
             </w:pPr>
             <w:r>
@@ -12701,19 +12514,7 @@
               <w:rPr>
                 <w:lang w:eastAsia="ru-RU"/>
               </w:rPr>
-              <w:t>В списке комплектующих у ячейки процессора отобраз</w:t>
-            </w:r>
-            <w:r>
-              <w:rPr>
-                <w:lang w:eastAsia="ru-RU"/>
-              </w:rPr>
-              <w:t>ились</w:t>
-            </w:r>
-            <w:r>
-              <w:rPr>
-                <w:lang w:eastAsia="ru-RU"/>
-              </w:rPr>
-              <w:t xml:space="preserve"> процессоры, имеющие в наименование слово «</w:t>
+              <w:t>В списке комплектующих у ячейки процессора отобразились процессоры, имеющие в наименование слово «</w:t>
             </w:r>
             <w:r>
               <w:rPr>
@@ -12751,19 +12552,7 @@
               <w:rPr>
                 <w:lang w:eastAsia="ru-RU"/>
               </w:rPr>
-              <w:t xml:space="preserve">Выбрать </w:t>
-            </w:r>
-            <w:r>
-              <w:rPr>
-                <w:lang w:eastAsia="ru-RU"/>
-              </w:rPr>
-              <w:t>в списке комплектующих</w:t>
-            </w:r>
-            <w:r>
-              <w:rPr>
-                <w:lang w:eastAsia="ru-RU"/>
-              </w:rPr>
-              <w:t xml:space="preserve"> сортировку «Сначала дешевые»</w:t>
+              <w:t>Выбрать в списке комплектующих сортировку «Сначала дешевые»</w:t>
             </w:r>
           </w:p>
         </w:tc>
@@ -12817,19 +12606,7 @@
               <w:rPr>
                 <w:lang w:eastAsia="ru-RU"/>
               </w:rPr>
-              <w:t xml:space="preserve">Список комплектующих </w:t>
-            </w:r>
-            <w:r>
-              <w:rPr>
-                <w:lang w:eastAsia="ru-RU"/>
-              </w:rPr>
-              <w:t>сортировался</w:t>
-            </w:r>
-            <w:r>
-              <w:rPr>
-                <w:lang w:eastAsia="ru-RU"/>
-              </w:rPr>
-              <w:t xml:space="preserve"> по возрастанию цены.</w:t>
+              <w:t>Список комплектующих сортировался по возрастанию цены.</w:t>
             </w:r>
           </w:p>
         </w:tc>
@@ -12855,19 +12632,7 @@
               <w:rPr>
                 <w:lang w:eastAsia="ru-RU"/>
               </w:rPr>
-              <w:t xml:space="preserve">Выбрать в списке комплектующих сортировку «Сначала </w:t>
-            </w:r>
-            <w:r>
-              <w:rPr>
-                <w:lang w:eastAsia="ru-RU"/>
-              </w:rPr>
-              <w:t>дорогие</w:t>
-            </w:r>
-            <w:r>
-              <w:rPr>
-                <w:lang w:eastAsia="ru-RU"/>
-              </w:rPr>
-              <w:t>»</w:t>
+              <w:t>Выбрать в списке комплектующих сортировку «Сначала дорогие»</w:t>
             </w:r>
           </w:p>
         </w:tc>
@@ -12888,19 +12653,7 @@
               <w:rPr>
                 <w:lang w:eastAsia="ru-RU"/>
               </w:rPr>
-              <w:t xml:space="preserve">Список комплектующих сортируется по </w:t>
-            </w:r>
-            <w:r>
-              <w:rPr>
-                <w:lang w:eastAsia="ru-RU"/>
-              </w:rPr>
-              <w:t>убыванию</w:t>
-            </w:r>
-            <w:r>
-              <w:rPr>
-                <w:lang w:eastAsia="ru-RU"/>
-              </w:rPr>
-              <w:t xml:space="preserve"> цены. </w:t>
+              <w:t xml:space="preserve">Список комплектующих сортируется по убыванию цены. </w:t>
             </w:r>
           </w:p>
         </w:tc>
@@ -13100,13 +12853,7 @@
               <w:rPr>
                 <w:lang w:eastAsia="ru-RU"/>
               </w:rPr>
-              <w:t xml:space="preserve">На экране отобразится список </w:t>
-            </w:r>
-            <w:r>
-              <w:rPr>
-                <w:lang w:eastAsia="ru-RU"/>
-              </w:rPr>
-              <w:t xml:space="preserve">процессоров с сокетом </w:t>
+              <w:t xml:space="preserve">На экране отобразится список процессоров с сокетом </w:t>
             </w:r>
             <w:r>
               <w:rPr>
@@ -13241,19 +12988,7 @@
               <w:rPr>
                 <w:lang w:eastAsia="ru-RU"/>
               </w:rPr>
-              <w:t>На экране отобрази</w:t>
-            </w:r>
-            <w:r>
-              <w:rPr>
-                <w:lang w:eastAsia="ru-RU"/>
-              </w:rPr>
-              <w:t>л</w:t>
-            </w:r>
-            <w:r>
-              <w:rPr>
-                <w:lang w:eastAsia="ru-RU"/>
-              </w:rPr>
-              <w:t xml:space="preserve">ся список процессоров с сокетом </w:t>
+              <w:t xml:space="preserve">На экране отобразился список процессоров с сокетом </w:t>
             </w:r>
             <w:r>
               <w:rPr>
@@ -13265,13 +13000,7 @@
               <w:rPr>
                 <w:lang w:eastAsia="ru-RU"/>
               </w:rPr>
-              <w:t xml:space="preserve"> 1151</w:t>
-            </w:r>
-            <w:r>
-              <w:rPr>
-                <w:lang w:eastAsia="ru-RU"/>
-              </w:rPr>
-              <w:t xml:space="preserve"> </w:t>
+              <w:t xml:space="preserve"> 1151 </w:t>
             </w:r>
             <w:r>
               <w:rPr>
@@ -13399,25 +13128,7 @@
               <w:rPr>
                 <w:lang w:eastAsia="ru-RU"/>
               </w:rPr>
-              <w:t xml:space="preserve">Выбрать видеокарту с длиной 155 мм </w:t>
-            </w:r>
-            <w:r>
-              <w:rPr>
-                <w:lang w:eastAsia="ru-RU"/>
-              </w:rPr>
-              <w:t xml:space="preserve">и нажать на кнопку «+ Добавить» у ячейки </w:t>
-            </w:r>
-            <w:r>
-              <w:rPr>
-                <w:lang w:eastAsia="ru-RU"/>
-              </w:rPr>
-              <w:t>корпуса</w:t>
-            </w:r>
-            <w:r>
-              <w:rPr>
-                <w:lang w:eastAsia="ru-RU"/>
-              </w:rPr>
-              <w:t>.</w:t>
+              <w:t>Выбрать видеокарту с длиной 155 мм и нажать на кнопку «+ Добавить» у ячейки корпуса.</w:t>
             </w:r>
           </w:p>
         </w:tc>
@@ -13438,19 +13149,7 @@
               <w:rPr>
                 <w:lang w:eastAsia="ru-RU"/>
               </w:rPr>
-              <w:t xml:space="preserve">На экране отобразится список </w:t>
-            </w:r>
-            <w:r>
-              <w:rPr>
-                <w:lang w:eastAsia="ru-RU"/>
-              </w:rPr>
-              <w:t>корпусов, поддерживающих размещение видеокарт с длинной от 155 мм</w:t>
-            </w:r>
-            <w:r>
-              <w:rPr>
-                <w:lang w:eastAsia="ru-RU"/>
-              </w:rPr>
-              <w:t>.</w:t>
+              <w:t>На экране отобразится список корпусов, поддерживающих размещение видеокарт с длинной от 155 мм.</w:t>
             </w:r>
           </w:p>
         </w:tc>
@@ -13471,19 +13170,7 @@
               <w:rPr>
                 <w:lang w:eastAsia="ru-RU"/>
               </w:rPr>
-              <w:t>На экране отобрази</w:t>
-            </w:r>
-            <w:r>
-              <w:rPr>
-                <w:lang w:eastAsia="ru-RU"/>
-              </w:rPr>
-              <w:t>л</w:t>
-            </w:r>
-            <w:r>
-              <w:rPr>
-                <w:lang w:eastAsia="ru-RU"/>
-              </w:rPr>
-              <w:t>ся список корпусов, поддерживающих размещение видеокарт с длинной от 155 мм.</w:t>
+              <w:t>На экране отобразился список корпусов, поддерживающих размещение видеокарт с длинной от 155 мм.</w:t>
             </w:r>
           </w:p>
         </w:tc>
@@ -13588,13 +13275,7 @@
         <w:t xml:space="preserve"> разделы были заполнены справочной информацией.</w:t>
       </w:r>
     </w:p>
-    <w:p>
-      <w:pPr>
-        <w:rPr>
-          <w:lang w:val="en-US"/>
-        </w:rPr>
-      </w:pPr>
-    </w:p>
+    <w:p/>
     <w:p/>
     <w:p/>
     <w:p>
